--- a/DAA.docx
+++ b/DAA.docx
@@ -1118,6 +1118,8 @@
         <w:t>This algorithm does not work for negative weights.</w:t>
       </w:r>
     </w:p>
+    <w:p/>
+    <w:p/>
     <w:p>
       <w:pPr>
         <w:rPr>
@@ -1130,13 +1132,18 @@
         </w:rPr>
       </w:pPr>
       <w:r>
+        <w:t>*</w:t>
+      </w:r>
+      <w:r>
         <w:t xml:space="preserve">I chose python programme for these problems to </w:t>
       </w:r>
       <w:proofErr w:type="spellStart"/>
+      <w:proofErr w:type="gramStart"/>
       <w:r>
         <w:t>code.I</w:t>
       </w:r>
       <w:proofErr w:type="spellEnd"/>
+      <w:proofErr w:type="gramEnd"/>
       <w:r>
         <w:t xml:space="preserve"> am well versed in coding with python,</w:t>
       </w:r>
@@ -1185,6 +1192,130 @@
       </w:r>
     </w:p>
     <w:p/>
+    <w:p>
+      <w:pPr>
+        <w:rPr>
+          <w:rFonts w:ascii="Arial" w:eastAsia="Times New Roman" w:hAnsi="Arial" w:cs="Arial"/>
+          <w:color w:val="303030"/>
+          <w:sz w:val="23"/>
+          <w:szCs w:val="23"/>
+          <w:lang w:eastAsia="en-IN"/>
+        </w:rPr>
+      </w:pPr>
+      <w:r>
+        <w:rPr>
+          <w:rFonts w:ascii="Arial" w:eastAsia="Times New Roman" w:hAnsi="Arial" w:cs="Arial"/>
+          <w:color w:val="303030"/>
+          <w:sz w:val="23"/>
+          <w:szCs w:val="23"/>
+          <w:lang w:eastAsia="en-IN"/>
+        </w:rPr>
+        <w:t>*</w:t>
+      </w:r>
+      <w:r>
+        <w:rPr>
+          <w:rFonts w:ascii="Arial" w:eastAsia="Times New Roman" w:hAnsi="Arial" w:cs="Arial"/>
+          <w:color w:val="303030"/>
+          <w:sz w:val="23"/>
+          <w:szCs w:val="23"/>
+          <w:lang w:eastAsia="en-IN"/>
+        </w:rPr>
+        <w:t>Prim’s Algorithm grows a solution from a random vertex by adding the next cheapest vertex to the existing tree.</w:t>
+      </w:r>
+      <w:r>
+        <w:rPr>
+          <w:rFonts w:ascii="Arial" w:eastAsia="Times New Roman" w:hAnsi="Arial" w:cs="Arial"/>
+          <w:color w:val="303030"/>
+          <w:sz w:val="23"/>
+          <w:szCs w:val="23"/>
+          <w:lang w:eastAsia="en-IN"/>
+        </w:rPr>
+        <w:t xml:space="preserve"> </w:t>
+      </w:r>
+      <w:r>
+        <w:rPr>
+          <w:rFonts w:ascii="Arial" w:eastAsia="Times New Roman" w:hAnsi="Arial" w:cs="Arial"/>
+          <w:color w:val="303030"/>
+          <w:sz w:val="23"/>
+          <w:szCs w:val="23"/>
+          <w:lang w:eastAsia="en-IN"/>
+        </w:rPr>
+        <w:t>Kruskal’s Algorithm grows a solution from the cheapest edge by adding the next cheapest edge to the existing tree / forest.</w:t>
+      </w:r>
+    </w:p>
+    <w:p>
+      <w:pPr>
+        <w:rPr>
+          <w:rFonts w:ascii="Arial" w:eastAsia="Times New Roman" w:hAnsi="Arial" w:cs="Arial"/>
+          <w:color w:val="303030"/>
+          <w:sz w:val="23"/>
+          <w:szCs w:val="23"/>
+          <w:lang w:eastAsia="en-IN"/>
+        </w:rPr>
+      </w:pPr>
+    </w:p>
+    <w:p>
+      <w:pPr>
+        <w:rPr>
+          <w:rFonts w:ascii="Arial" w:eastAsia="Times New Roman" w:hAnsi="Arial" w:cs="Arial"/>
+          <w:color w:val="303030"/>
+          <w:sz w:val="23"/>
+          <w:szCs w:val="23"/>
+          <w:lang w:eastAsia="en-IN"/>
+        </w:rPr>
+      </w:pPr>
+      <w:r>
+        <w:rPr>
+          <w:rFonts w:ascii="Arial" w:eastAsia="Times New Roman" w:hAnsi="Arial" w:cs="Arial"/>
+          <w:color w:val="303030"/>
+          <w:sz w:val="23"/>
+          <w:szCs w:val="23"/>
+          <w:lang w:eastAsia="en-IN"/>
+        </w:rPr>
+        <w:t>Prim’s Algorithm is faster for dense graphs</w:t>
+      </w:r>
+      <w:r>
+        <w:rPr>
+          <w:rFonts w:ascii="Arial" w:eastAsia="Times New Roman" w:hAnsi="Arial" w:cs="Arial"/>
+          <w:color w:val="303030"/>
+          <w:sz w:val="23"/>
+          <w:szCs w:val="23"/>
+          <w:lang w:eastAsia="en-IN"/>
+        </w:rPr>
+        <w:t>.</w:t>
+      </w:r>
+      <w:r>
+        <w:rPr>
+          <w:rFonts w:ascii="Arial" w:eastAsia="Times New Roman" w:hAnsi="Arial" w:cs="Arial"/>
+          <w:color w:val="303030"/>
+          <w:sz w:val="23"/>
+          <w:szCs w:val="23"/>
+          <w:lang w:eastAsia="en-IN"/>
+        </w:rPr>
+        <w:t xml:space="preserve"> </w:t>
+      </w:r>
+      <w:r>
+        <w:rPr>
+          <w:rFonts w:ascii="Arial" w:eastAsia="Times New Roman" w:hAnsi="Arial" w:cs="Arial"/>
+          <w:color w:val="303030"/>
+          <w:sz w:val="23"/>
+          <w:szCs w:val="23"/>
+          <w:lang w:eastAsia="en-IN"/>
+        </w:rPr>
+        <w:t>Kruskal’s Algorithm is faster for sparse graphs.</w:t>
+      </w:r>
+    </w:p>
+    <w:p>
+      <w:pPr>
+        <w:rPr>
+          <w:rFonts w:ascii="Arial" w:eastAsia="Times New Roman" w:hAnsi="Arial" w:cs="Arial"/>
+          <w:color w:val="303030"/>
+          <w:sz w:val="23"/>
+          <w:szCs w:val="23"/>
+          <w:lang w:eastAsia="en-IN"/>
+        </w:rPr>
+      </w:pPr>
+    </w:p>
     <w:p/>
     <w:sectPr>
       <w:pgSz w:w="11906" w:h="16838"/>
